--- a/instrukcja/Jak uruchomić.docx
+++ b/instrukcja/Jak uruchomić.docx
@@ -32,17 +32,7 @@
           <w:szCs w:val="21"/>
           <w:shd w:val="clear" w:color="auto" w:fill="FFFFFF"/>
         </w:rPr>
-        <w:t>z</w:t>
-      </w:r>
-      <w:r>
-        <w:rPr>
-          <w:rFonts w:ascii="Arial" w:hAnsi="Arial" w:cs="Arial"/>
-          <w:color w:val="666666"/>
-          <w:sz w:val="21"/>
-          <w:szCs w:val="21"/>
-          <w:shd w:val="clear" w:color="auto" w:fill="FFFFFF"/>
-        </w:rPr>
-        <w:t xml:space="preserve">ainstalować </w:t>
+        <w:t xml:space="preserve">zainstalować </w:t>
       </w:r>
       <w:proofErr w:type="spellStart"/>
       <w:r>
@@ -96,27 +86,7 @@
           <w:szCs w:val="21"/>
           <w:shd w:val="clear" w:color="auto" w:fill="FFFFFF"/>
         </w:rPr>
-        <w:t>po</w:t>
-      </w:r>
-      <w:r>
-        <w:rPr>
-          <w:rFonts w:ascii="Arial" w:hAnsi="Arial" w:cs="Arial"/>
-          <w:color w:val="666666"/>
-          <w:sz w:val="21"/>
-          <w:szCs w:val="21"/>
-          <w:shd w:val="clear" w:color="auto" w:fill="FFFFFF"/>
-        </w:rPr>
-        <w:t>z</w:t>
-      </w:r>
-      <w:r>
-        <w:rPr>
-          <w:rFonts w:ascii="Arial" w:hAnsi="Arial" w:cs="Arial"/>
-          <w:color w:val="666666"/>
-          <w:sz w:val="21"/>
-          <w:szCs w:val="21"/>
-          <w:shd w:val="clear" w:color="auto" w:fill="FFFFFF"/>
-        </w:rPr>
-        <w:t xml:space="preserve">ytorium do </w:t>
+        <w:t xml:space="preserve">pozytorium do </w:t>
       </w:r>
       <w:r>
         <w:rPr>
@@ -184,6 +154,16 @@
         <w:t>eWallet</w:t>
       </w:r>
       <w:proofErr w:type="spellEnd"/>
+      <w:r>
+        <w:rPr>
+          <w:rFonts w:ascii="Arial" w:hAnsi="Arial" w:cs="Arial"/>
+          <w:color w:val="666666"/>
+          <w:sz w:val="21"/>
+          <w:szCs w:val="21"/>
+          <w:shd w:val="clear" w:color="auto" w:fill="FFFFFF"/>
+        </w:rPr>
+        <w:t xml:space="preserve"> (pamiętaj o wielkości liter!)</w:t>
+      </w:r>
       <w:r>
         <w:rPr>
           <w:rFonts w:ascii="Arial" w:hAnsi="Arial" w:cs="Arial"/>
@@ -433,17 +413,7 @@
           <w:szCs w:val="21"/>
           <w:shd w:val="clear" w:color="auto" w:fill="FFFFFF"/>
         </w:rPr>
-        <w:t>z</w:t>
-      </w:r>
-      <w:r>
-        <w:rPr>
-          <w:rFonts w:ascii="Arial" w:hAnsi="Arial" w:cs="Arial"/>
-          <w:color w:val="666666"/>
-          <w:sz w:val="21"/>
-          <w:szCs w:val="21"/>
-          <w:shd w:val="clear" w:color="auto" w:fill="FFFFFF"/>
-        </w:rPr>
-        <w:t xml:space="preserve">e </w:t>
+        <w:t xml:space="preserve">ze </w:t>
       </w:r>
       <w:proofErr w:type="spellStart"/>
       <w:r>
@@ -487,27 +457,7 @@
           <w:szCs w:val="21"/>
           <w:shd w:val="clear" w:color="auto" w:fill="FFFFFF"/>
         </w:rPr>
-        <w:t>/data utwor</w:t>
-      </w:r>
-      <w:r>
-        <w:rPr>
-          <w:rFonts w:ascii="Arial" w:hAnsi="Arial" w:cs="Arial"/>
-          <w:color w:val="666666"/>
-          <w:sz w:val="21"/>
-          <w:szCs w:val="21"/>
-          <w:shd w:val="clear" w:color="auto" w:fill="FFFFFF"/>
-        </w:rPr>
-        <w:t>z</w:t>
-      </w:r>
-      <w:r>
-        <w:rPr>
-          <w:rFonts w:ascii="Arial" w:hAnsi="Arial" w:cs="Arial"/>
-          <w:color w:val="666666"/>
-          <w:sz w:val="21"/>
-          <w:szCs w:val="21"/>
-          <w:shd w:val="clear" w:color="auto" w:fill="FFFFFF"/>
-        </w:rPr>
-        <w:t xml:space="preserve">yć folder </w:t>
+        <w:t xml:space="preserve">/data utworzyć folder </w:t>
       </w:r>
       <w:proofErr w:type="spellStart"/>
       <w:r>
@@ -521,6 +471,18 @@
         <w:t>ewallet</w:t>
       </w:r>
       <w:proofErr w:type="spellEnd"/>
+      <w:r>
+        <w:rPr>
+          <w:rFonts w:ascii="Arial" w:hAnsi="Arial" w:cs="Arial"/>
+          <w:color w:val="666666"/>
+          <w:sz w:val="21"/>
+          <w:szCs w:val="21"/>
+          <w:shd w:val="clear" w:color="auto" w:fill="FFFFFF"/>
+        </w:rPr>
+        <w:t xml:space="preserve"> (pamiętać wielkość liter)</w:t>
+      </w:r>
+      <w:bookmarkStart w:id="0" w:name="_GoBack"/>
+      <w:bookmarkEnd w:id="0"/>
       <w:r>
         <w:rPr>
           <w:rFonts w:ascii="Arial" w:hAnsi="Arial" w:cs="Arial"/>
@@ -593,6 +555,360 @@
         </w:rPr>
       </w:pPr>
       <w:r>
+        <w:rPr>
+          <w:rFonts w:ascii="Arial" w:hAnsi="Arial" w:cs="Arial"/>
+          <w:color w:val="666666"/>
+          <w:sz w:val="21"/>
+          <w:szCs w:val="21"/>
+          <w:shd w:val="clear" w:color="auto" w:fill="FFFFFF"/>
+        </w:rPr>
+        <w:t xml:space="preserve">Z folderu </w:t>
+      </w:r>
+      <w:proofErr w:type="spellStart"/>
+      <w:r>
+        <w:rPr>
+          <w:rFonts w:ascii="Arial" w:hAnsi="Arial" w:cs="Arial"/>
+          <w:color w:val="666666"/>
+          <w:sz w:val="21"/>
+          <w:szCs w:val="21"/>
+          <w:shd w:val="clear" w:color="auto" w:fill="FFFFFF"/>
+        </w:rPr>
+        <w:t>xampp</w:t>
+      </w:r>
+      <w:proofErr w:type="spellEnd"/>
+      <w:r>
+        <w:rPr>
+          <w:rFonts w:ascii="Arial" w:hAnsi="Arial" w:cs="Arial"/>
+          <w:color w:val="666666"/>
+          <w:sz w:val="21"/>
+          <w:szCs w:val="21"/>
+          <w:shd w:val="clear" w:color="auto" w:fill="FFFFFF"/>
+        </w:rPr>
+        <w:t>/</w:t>
+      </w:r>
+      <w:proofErr w:type="spellStart"/>
+      <w:r>
+        <w:rPr>
+          <w:rFonts w:ascii="Arial" w:hAnsi="Arial" w:cs="Arial"/>
+          <w:color w:val="666666"/>
+          <w:sz w:val="21"/>
+          <w:szCs w:val="21"/>
+          <w:shd w:val="clear" w:color="auto" w:fill="FFFFFF"/>
+        </w:rPr>
+        <w:t>htdocs</w:t>
+      </w:r>
+      <w:proofErr w:type="spellEnd"/>
+      <w:r>
+        <w:rPr>
+          <w:rFonts w:ascii="Arial" w:hAnsi="Arial" w:cs="Arial"/>
+          <w:color w:val="666666"/>
+          <w:sz w:val="21"/>
+          <w:szCs w:val="21"/>
+          <w:shd w:val="clear" w:color="auto" w:fill="FFFFFF"/>
+        </w:rPr>
+        <w:t>/</w:t>
+      </w:r>
+      <w:proofErr w:type="spellStart"/>
+      <w:r>
+        <w:rPr>
+          <w:rFonts w:ascii="Arial" w:hAnsi="Arial" w:cs="Arial"/>
+          <w:color w:val="666666"/>
+          <w:sz w:val="21"/>
+          <w:szCs w:val="21"/>
+          <w:shd w:val="clear" w:color="auto" w:fill="FFFFFF"/>
+        </w:rPr>
+        <w:t>eWallet</w:t>
+      </w:r>
+      <w:proofErr w:type="spellEnd"/>
+      <w:r>
+        <w:rPr>
+          <w:rFonts w:ascii="Arial" w:hAnsi="Arial" w:cs="Arial"/>
+          <w:color w:val="666666"/>
+          <w:sz w:val="21"/>
+          <w:szCs w:val="21"/>
+          <w:shd w:val="clear" w:color="auto" w:fill="FFFFFF"/>
+        </w:rPr>
+        <w:t>/Nowy Folder/</w:t>
+      </w:r>
+      <w:proofErr w:type="spellStart"/>
+      <w:r>
+        <w:rPr>
+          <w:rFonts w:ascii="Arial" w:hAnsi="Arial" w:cs="Arial"/>
+          <w:color w:val="666666"/>
+          <w:sz w:val="21"/>
+          <w:szCs w:val="21"/>
+          <w:shd w:val="clear" w:color="auto" w:fill="FFFFFF"/>
+        </w:rPr>
+        <w:t>db</w:t>
+      </w:r>
+      <w:proofErr w:type="spellEnd"/>
+      <w:r>
+        <w:rPr>
+          <w:rFonts w:ascii="Arial" w:hAnsi="Arial" w:cs="Arial"/>
+          <w:color w:val="666666"/>
+          <w:sz w:val="21"/>
+          <w:szCs w:val="21"/>
+          <w:shd w:val="clear" w:color="auto" w:fill="FFFFFF"/>
+        </w:rPr>
+        <w:t xml:space="preserve"> </w:t>
+      </w:r>
+      <w:r>
+        <w:rPr>
+          <w:rFonts w:ascii="Arial" w:hAnsi="Arial" w:cs="Arial"/>
+          <w:color w:val="666666"/>
+          <w:sz w:val="21"/>
+          <w:szCs w:val="21"/>
+          <w:shd w:val="clear" w:color="auto" w:fill="FFFFFF"/>
+        </w:rPr>
+        <w:t>skopiować 5</w:t>
+      </w:r>
+      <w:r>
+        <w:rPr>
+          <w:rFonts w:ascii="Arial" w:hAnsi="Arial" w:cs="Arial"/>
+          <w:color w:val="666666"/>
+          <w:sz w:val="21"/>
+          <w:szCs w:val="21"/>
+          <w:shd w:val="clear" w:color="auto" w:fill="FFFFFF"/>
+        </w:rPr>
+        <w:t xml:space="preserve"> plików.</w:t>
+      </w:r>
+    </w:p>
+    <w:p>
+      <w:pPr>
+        <w:rPr>
+          <w:rFonts w:ascii="Arial" w:hAnsi="Arial" w:cs="Arial"/>
+          <w:color w:val="666666"/>
+          <w:sz w:val="21"/>
+          <w:szCs w:val="21"/>
+          <w:shd w:val="clear" w:color="auto" w:fill="FFFFFF"/>
+        </w:rPr>
+      </w:pPr>
+      <w:r>
+        <w:rPr>
+          <w:rFonts w:ascii="Arial" w:hAnsi="Arial" w:cs="Arial"/>
+          <w:noProof/>
+          <w:color w:val="666666"/>
+          <w:sz w:val="21"/>
+          <w:szCs w:val="21"/>
+          <w:shd w:val="clear" w:color="auto" w:fill="FFFFFF"/>
+          <w:lang w:eastAsia="pl-PL"/>
+        </w:rPr>
+        <w:drawing>
+          <wp:inline distT="0" distB="0" distL="0" distR="0">
+            <wp:extent cx="5760720" cy="1651635"/>
+            <wp:effectExtent l="0" t="0" r="0" b="5715"/>
+            <wp:docPr id="3" name="Obraz 3"/>
+            <wp:cNvGraphicFramePr>
+              <a:graphicFrameLocks xmlns:a="http://schemas.openxmlformats.org/drawingml/2006/main" noChangeAspect="1"/>
+            </wp:cNvGraphicFramePr>
+            <a:graphic xmlns:a="http://schemas.openxmlformats.org/drawingml/2006/main">
+              <a:graphicData uri="http://schemas.openxmlformats.org/drawingml/2006/picture">
+                <pic:pic xmlns:pic="http://schemas.openxmlformats.org/drawingml/2006/picture">
+                  <pic:nvPicPr>
+                    <pic:cNvPr id="0" name="5.png"/>
+                    <pic:cNvPicPr/>
+                  </pic:nvPicPr>
+                  <pic:blipFill>
+                    <a:blip r:embed="rId10">
+                      <a:extLst>
+                        <a:ext uri="{28A0092B-C50C-407E-A947-70E740481C1C}">
+                          <a14:useLocalDpi xmlns:a14="http://schemas.microsoft.com/office/drawing/2010/main" val="0"/>
+                        </a:ext>
+                      </a:extLst>
+                    </a:blip>
+                    <a:stretch>
+                      <a:fillRect/>
+                    </a:stretch>
+                  </pic:blipFill>
+                  <pic:spPr>
+                    <a:xfrm>
+                      <a:off x="0" y="0"/>
+                      <a:ext cx="5760720" cy="1651635"/>
+                    </a:xfrm>
+                    <a:prstGeom prst="rect">
+                      <a:avLst/>
+                    </a:prstGeom>
+                  </pic:spPr>
+                </pic:pic>
+              </a:graphicData>
+            </a:graphic>
+          </wp:inline>
+        </w:drawing>
+      </w:r>
+    </w:p>
+    <w:p>
+      <w:pPr>
+        <w:rPr>
+          <w:rFonts w:ascii="Arial" w:hAnsi="Arial" w:cs="Arial"/>
+          <w:color w:val="666666"/>
+          <w:sz w:val="21"/>
+          <w:szCs w:val="21"/>
+          <w:shd w:val="clear" w:color="auto" w:fill="FFFFFF"/>
+        </w:rPr>
+      </w:pPr>
+      <w:r>
+        <w:rPr>
+          <w:rFonts w:ascii="Arial" w:hAnsi="Arial" w:cs="Arial"/>
+          <w:color w:val="666666"/>
+          <w:sz w:val="21"/>
+          <w:szCs w:val="21"/>
+          <w:shd w:val="clear" w:color="auto" w:fill="FFFFFF"/>
+        </w:rPr>
+        <w:t xml:space="preserve">Do folderu </w:t>
+      </w:r>
+      <w:proofErr w:type="spellStart"/>
+      <w:r>
+        <w:rPr>
+          <w:rFonts w:ascii="Arial" w:hAnsi="Arial" w:cs="Arial"/>
+          <w:color w:val="666666"/>
+          <w:sz w:val="21"/>
+          <w:szCs w:val="21"/>
+          <w:shd w:val="clear" w:color="auto" w:fill="FFFFFF"/>
+        </w:rPr>
+        <w:t>xampp</w:t>
+      </w:r>
+      <w:proofErr w:type="spellEnd"/>
+      <w:r>
+        <w:rPr>
+          <w:rFonts w:ascii="Arial" w:hAnsi="Arial" w:cs="Arial"/>
+          <w:color w:val="666666"/>
+          <w:sz w:val="21"/>
+          <w:szCs w:val="21"/>
+          <w:shd w:val="clear" w:color="auto" w:fill="FFFFFF"/>
+        </w:rPr>
+        <w:t>/</w:t>
+      </w:r>
+      <w:proofErr w:type="spellStart"/>
+      <w:r>
+        <w:rPr>
+          <w:rFonts w:ascii="Arial" w:hAnsi="Arial" w:cs="Arial"/>
+          <w:color w:val="666666"/>
+          <w:sz w:val="21"/>
+          <w:szCs w:val="21"/>
+          <w:shd w:val="clear" w:color="auto" w:fill="FFFFFF"/>
+        </w:rPr>
+        <w:t>mysql</w:t>
+      </w:r>
+      <w:proofErr w:type="spellEnd"/>
+      <w:r>
+        <w:rPr>
+          <w:rFonts w:ascii="Arial" w:hAnsi="Arial" w:cs="Arial"/>
+          <w:color w:val="666666"/>
+          <w:sz w:val="21"/>
+          <w:szCs w:val="21"/>
+          <w:shd w:val="clear" w:color="auto" w:fill="FFFFFF"/>
+        </w:rPr>
+        <w:t xml:space="preserve">/backup wkleić 5 plików i </w:t>
+      </w:r>
+      <w:r>
+        <w:rPr>
+          <w:rFonts w:ascii="Arial" w:hAnsi="Arial" w:cs="Arial"/>
+          <w:color w:val="666666"/>
+          <w:sz w:val="21"/>
+          <w:szCs w:val="21"/>
+          <w:shd w:val="clear" w:color="auto" w:fill="FFFFFF"/>
+        </w:rPr>
+        <w:t>z</w:t>
+      </w:r>
+      <w:r>
+        <w:rPr>
+          <w:rFonts w:ascii="Arial" w:hAnsi="Arial" w:cs="Arial"/>
+          <w:color w:val="666666"/>
+          <w:sz w:val="21"/>
+          <w:szCs w:val="21"/>
+          <w:shd w:val="clear" w:color="auto" w:fill="FFFFFF"/>
+        </w:rPr>
+        <w:t>amienić. Powinno to wyglądać tak:</w:t>
+      </w:r>
+    </w:p>
+    <w:p>
+      <w:pPr>
+        <w:rPr>
+          <w:rFonts w:ascii="Arial" w:hAnsi="Arial" w:cs="Arial"/>
+          <w:color w:val="666666"/>
+          <w:sz w:val="21"/>
+          <w:szCs w:val="21"/>
+          <w:shd w:val="clear" w:color="auto" w:fill="FFFFFF"/>
+        </w:rPr>
+      </w:pPr>
+      <w:r>
+        <w:rPr>
+          <w:rFonts w:ascii="Arial" w:hAnsi="Arial" w:cs="Arial"/>
+          <w:noProof/>
+          <w:color w:val="666666"/>
+          <w:sz w:val="21"/>
+          <w:szCs w:val="21"/>
+          <w:shd w:val="clear" w:color="auto" w:fill="FFFFFF"/>
+          <w:lang w:eastAsia="pl-PL"/>
+        </w:rPr>
+        <w:drawing>
+          <wp:inline distT="0" distB="0" distL="0" distR="0">
+            <wp:extent cx="5760720" cy="3103880"/>
+            <wp:effectExtent l="0" t="0" r="0" b="1270"/>
+            <wp:docPr id="6" name="Obraz 6"/>
+            <wp:cNvGraphicFramePr>
+              <a:graphicFrameLocks xmlns:a="http://schemas.openxmlformats.org/drawingml/2006/main" noChangeAspect="1"/>
+            </wp:cNvGraphicFramePr>
+            <a:graphic xmlns:a="http://schemas.openxmlformats.org/drawingml/2006/main">
+              <a:graphicData uri="http://schemas.openxmlformats.org/drawingml/2006/picture">
+                <pic:pic xmlns:pic="http://schemas.openxmlformats.org/drawingml/2006/picture">
+                  <pic:nvPicPr>
+                    <pic:cNvPr id="0" name="6.png"/>
+                    <pic:cNvPicPr/>
+                  </pic:nvPicPr>
+                  <pic:blipFill>
+                    <a:blip r:embed="rId11">
+                      <a:extLst>
+                        <a:ext uri="{28A0092B-C50C-407E-A947-70E740481C1C}">
+                          <a14:useLocalDpi xmlns:a14="http://schemas.microsoft.com/office/drawing/2010/main" val="0"/>
+                        </a:ext>
+                      </a:extLst>
+                    </a:blip>
+                    <a:stretch>
+                      <a:fillRect/>
+                    </a:stretch>
+                  </pic:blipFill>
+                  <pic:spPr>
+                    <a:xfrm>
+                      <a:off x="0" y="0"/>
+                      <a:ext cx="5760720" cy="3103880"/>
+                    </a:xfrm>
+                    <a:prstGeom prst="rect">
+                      <a:avLst/>
+                    </a:prstGeom>
+                  </pic:spPr>
+                </pic:pic>
+              </a:graphicData>
+            </a:graphic>
+          </wp:inline>
+        </w:drawing>
+      </w:r>
+    </w:p>
+    <w:p>
+      <w:pPr>
+        <w:rPr>
+          <w:rFonts w:ascii="Arial" w:hAnsi="Arial" w:cs="Arial"/>
+          <w:color w:val="666666"/>
+          <w:sz w:val="21"/>
+          <w:szCs w:val="21"/>
+          <w:shd w:val="clear" w:color="auto" w:fill="FFFFFF"/>
+        </w:rPr>
+      </w:pPr>
+    </w:p>
+    <w:p/>
+    <w:p/>
+    <w:p/>
+    <w:p>
+      <w:pPr>
+        <w:rPr>
+          <w:rFonts w:ascii="Arial" w:hAnsi="Arial" w:cs="Arial"/>
+          <w:color w:val="666666"/>
+          <w:sz w:val="21"/>
+          <w:szCs w:val="21"/>
+          <w:shd w:val="clear" w:color="auto" w:fill="FFFFFF"/>
+        </w:rPr>
+      </w:pPr>
+      <w:r>
         <w:t>Otwor</w:t>
       </w:r>
       <w:r>
@@ -603,37 +919,7 @@
           <w:szCs w:val="21"/>
           <w:shd w:val="clear" w:color="auto" w:fill="FFFFFF"/>
         </w:rPr>
-        <w:t>z</w:t>
-      </w:r>
-      <w:r>
-        <w:rPr>
-          <w:rFonts w:ascii="Arial" w:hAnsi="Arial" w:cs="Arial"/>
-          <w:color w:val="666666"/>
-          <w:sz w:val="21"/>
-          <w:szCs w:val="21"/>
-          <w:shd w:val="clear" w:color="auto" w:fill="FFFFFF"/>
-        </w:rPr>
-        <w:t>yć program XAMPP i kliknąć dwa pr</w:t>
-      </w:r>
-      <w:r>
-        <w:rPr>
-          <w:rFonts w:ascii="Arial" w:hAnsi="Arial" w:cs="Arial"/>
-          <w:color w:val="666666"/>
-          <w:sz w:val="21"/>
-          <w:szCs w:val="21"/>
-          <w:shd w:val="clear" w:color="auto" w:fill="FFFFFF"/>
-        </w:rPr>
-        <w:t>z</w:t>
-      </w:r>
-      <w:r>
-        <w:rPr>
-          <w:rFonts w:ascii="Arial" w:hAnsi="Arial" w:cs="Arial"/>
-          <w:color w:val="666666"/>
-          <w:sz w:val="21"/>
-          <w:szCs w:val="21"/>
-          <w:shd w:val="clear" w:color="auto" w:fill="FFFFFF"/>
-        </w:rPr>
-        <w:t>yciski START:</w:t>
+        <w:t>zyć program XAMPP i kliknąć dwa przyciski START:</w:t>
       </w:r>
     </w:p>
     <w:p>
@@ -658,7 +944,7 @@
                     <pic:cNvPicPr/>
                   </pic:nvPicPr>
                   <pic:blipFill>
-                    <a:blip r:embed="rId10">
+                    <a:blip r:embed="rId12">
                       <a:extLst>
                         <a:ext uri="{28A0092B-C50C-407E-A947-70E740481C1C}">
                           <a14:useLocalDpi xmlns:a14="http://schemas.microsoft.com/office/drawing/2010/main" val="0"/>
@@ -686,6 +972,15 @@
       </w:r>
     </w:p>
     <w:p>
+      <w:pPr>
+        <w:rPr>
+          <w:rFonts w:ascii="Arial" w:hAnsi="Arial" w:cs="Arial"/>
+          <w:color w:val="666666"/>
+          <w:sz w:val="21"/>
+          <w:szCs w:val="21"/>
+          <w:shd w:val="clear" w:color="auto" w:fill="FFFFFF"/>
+        </w:rPr>
+      </w:pPr>
       <w:r>
         <w:t>Wejść w pr</w:t>
       </w:r>
@@ -697,17 +992,7 @@
           <w:szCs w:val="21"/>
           <w:shd w:val="clear" w:color="auto" w:fill="FFFFFF"/>
         </w:rPr>
-        <w:t>z</w:t>
-      </w:r>
-      <w:r>
-        <w:rPr>
-          <w:rFonts w:ascii="Arial" w:hAnsi="Arial" w:cs="Arial"/>
-          <w:color w:val="666666"/>
-          <w:sz w:val="21"/>
-          <w:szCs w:val="21"/>
-          <w:shd w:val="clear" w:color="auto" w:fill="FFFFFF"/>
-        </w:rPr>
-        <w:t>eglądarkę i wpisać „</w:t>
+        <w:t>zeglądarkę i wpisać „</w:t>
       </w:r>
       <w:proofErr w:type="spellStart"/>
       <w:r>
@@ -751,10 +1036,79 @@
           <w:szCs w:val="21"/>
           <w:shd w:val="clear" w:color="auto" w:fill="FFFFFF"/>
         </w:rPr>
-        <w:t>” i kliknąć enter.</w:t>
-      </w:r>
-      <w:bookmarkStart w:id="0" w:name="_GoBack"/>
-      <w:bookmarkEnd w:id="0"/>
+        <w:t xml:space="preserve">” i kliknąć </w:t>
+      </w:r>
+      <w:proofErr w:type="spellStart"/>
+      <w:r>
+        <w:rPr>
+          <w:rFonts w:ascii="Arial" w:hAnsi="Arial" w:cs="Arial"/>
+          <w:color w:val="666666"/>
+          <w:sz w:val="21"/>
+          <w:szCs w:val="21"/>
+          <w:shd w:val="clear" w:color="auto" w:fill="FFFFFF"/>
+        </w:rPr>
+        <w:t>enter</w:t>
+      </w:r>
+      <w:proofErr w:type="spellEnd"/>
+      <w:r>
+        <w:rPr>
+          <w:rFonts w:ascii="Arial" w:hAnsi="Arial" w:cs="Arial"/>
+          <w:color w:val="666666"/>
+          <w:sz w:val="21"/>
+          <w:szCs w:val="21"/>
+          <w:shd w:val="clear" w:color="auto" w:fill="FFFFFF"/>
+        </w:rPr>
+        <w:t>.</w:t>
+      </w:r>
+    </w:p>
+    <w:p>
+      <w:r>
+        <w:rPr>
+          <w:noProof/>
+          <w:lang w:eastAsia="pl-PL"/>
+        </w:rPr>
+        <w:drawing>
+          <wp:inline distT="0" distB="0" distL="0" distR="0">
+            <wp:extent cx="5760720" cy="3742690"/>
+            <wp:effectExtent l="0" t="0" r="0" b="0"/>
+            <wp:docPr id="7" name="Obraz 7"/>
+            <wp:cNvGraphicFramePr>
+              <a:graphicFrameLocks xmlns:a="http://schemas.openxmlformats.org/drawingml/2006/main" noChangeAspect="1"/>
+            </wp:cNvGraphicFramePr>
+            <a:graphic xmlns:a="http://schemas.openxmlformats.org/drawingml/2006/main">
+              <a:graphicData uri="http://schemas.openxmlformats.org/drawingml/2006/picture">
+                <pic:pic xmlns:pic="http://schemas.openxmlformats.org/drawingml/2006/picture">
+                  <pic:nvPicPr>
+                    <pic:cNvPr id="0" name="7.png"/>
+                    <pic:cNvPicPr/>
+                  </pic:nvPicPr>
+                  <pic:blipFill>
+                    <a:blip r:embed="rId13">
+                      <a:extLst>
+                        <a:ext uri="{28A0092B-C50C-407E-A947-70E740481C1C}">
+                          <a14:useLocalDpi xmlns:a14="http://schemas.microsoft.com/office/drawing/2010/main" val="0"/>
+                        </a:ext>
+                      </a:extLst>
+                    </a:blip>
+                    <a:stretch>
+                      <a:fillRect/>
+                    </a:stretch>
+                  </pic:blipFill>
+                  <pic:spPr>
+                    <a:xfrm>
+                      <a:off x="0" y="0"/>
+                      <a:ext cx="5760720" cy="3742690"/>
+                    </a:xfrm>
+                    <a:prstGeom prst="rect">
+                      <a:avLst/>
+                    </a:prstGeom>
+                  </pic:spPr>
+                </pic:pic>
+              </a:graphicData>
+            </a:graphic>
+          </wp:inline>
+        </w:drawing>
+      </w:r>
     </w:p>
     <w:sectPr>
       <w:pgSz w:w="11906" w:h="16838"/>
@@ -925,6 +1279,7 @@
   <w:style w:type="paragraph" w:default="1" w:styleId="Normalny">
     <w:name w:val="Normal"/>
     <w:qFormat/>
+    <w:rsid w:val="00315EA1"/>
   </w:style>
   <w:style w:type="character" w:default="1" w:styleId="Domylnaczcionkaakapitu">
     <w:name w:val="Default Paragraph Font"/>
@@ -1156,6 +1511,7 @@
   <w:style w:type="paragraph" w:default="1" w:styleId="Normalny">
     <w:name w:val="Normal"/>
     <w:qFormat/>
+    <w:rsid w:val="00315EA1"/>
   </w:style>
   <w:style w:type="character" w:default="1" w:styleId="Domylnaczcionkaakapitu">
     <w:name w:val="Default Paragraph Font"/>
